--- a/Pitch/Pitch.docx
+++ b/Pitch/Pitch.docx
@@ -321,7 +321,21 @@
         <w:rPr>
           <w:lang w:val="en-GB"/>
         </w:rPr>
-        <w:t xml:space="preserve"> While this study may seem niche, it’s actually quite valuable. </w:t>
+        <w:t xml:space="preserve"> While this study may seem niche, it’s </w:t>
+      </w:r>
+      <w:proofErr w:type="gramStart"/>
+      <w:r>
+        <w:rPr>
+          <w:lang w:val="en-GB"/>
+        </w:rPr>
+        <w:t>actually quite</w:t>
+      </w:r>
+      <w:proofErr w:type="gramEnd"/>
+      <w:r>
+        <w:rPr>
+          <w:lang w:val="en-GB"/>
+        </w:rPr>
+        <w:t xml:space="preserve"> valuable. </w:t>
       </w:r>
       <w:r>
         <w:rPr>
@@ -395,13 +409,193 @@
           <w:bCs/>
           <w:lang w:val="en-GB"/>
         </w:rPr>
-        <w:t>Slide 7:</w:t>
-      </w:r>
-      <w:r>
-        <w:rPr>
-          <w:lang w:val="en-GB"/>
-        </w:rPr>
-        <w:t xml:space="preserve"> Unsurprisingly, they all relate to SVMs and fall into two groups. On the left are existing methods referenced and used in the paper, while on the right are the paper’s new approaches, </w:t>
+        <w:t>Slide 7</w:t>
+      </w:r>
+      <w:r>
+        <w:rPr>
+          <w:lang w:val="en-GB"/>
+        </w:rPr>
+        <w:t xml:space="preserve">: </w:t>
+      </w:r>
+      <w:r>
+        <w:rPr>
+          <w:lang w:val="en-GB"/>
+        </w:rPr>
+        <w:t>For that just super quickly let me remind you that</w:t>
+      </w:r>
+      <w:r>
+        <w:rPr>
+          <w:lang w:val="en-GB"/>
+        </w:rPr>
+        <w:t xml:space="preserve"> a support vector machine is a binary classifier, which aims to have the largest margin possible – that is the </w:t>
+      </w:r>
+      <w:r>
+        <w:rPr>
+          <w:lang w:val="en-GB"/>
+        </w:rPr>
+        <w:t>distance</w:t>
+      </w:r>
+      <w:r>
+        <w:rPr>
+          <w:lang w:val="en-GB"/>
+        </w:rPr>
+        <w:t xml:space="preserve"> to the closest datapoint. For that we </w:t>
+      </w:r>
+      <w:r>
+        <w:rPr>
+          <w:lang w:val="en-GB"/>
+        </w:rPr>
+        <w:t>must</w:t>
+      </w:r>
+      <w:r>
+        <w:rPr>
+          <w:lang w:val="en-GB"/>
+        </w:rPr>
+        <w:t xml:space="preserve"> solve a constrained optimization problem, which can be seen here, but let’s not get lost in the details.</w:t>
+      </w:r>
+    </w:p>
+    <w:p>
+      <w:pPr>
+        <w:rPr>
+          <w:lang w:val="en-GB"/>
+        </w:rPr>
+      </w:pPr>
+      <w:r>
+        <w:rPr>
+          <w:b/>
+          <w:bCs/>
+          <w:lang w:val="en-GB"/>
+        </w:rPr>
+        <w:t xml:space="preserve">Slide </w:t>
+      </w:r>
+      <w:r>
+        <w:rPr>
+          <w:b/>
+          <w:bCs/>
+          <w:lang w:val="en-GB"/>
+        </w:rPr>
+        <w:t>8</w:t>
+      </w:r>
+      <w:r>
+        <w:rPr>
+          <w:lang w:val="en-GB"/>
+        </w:rPr>
+        <w:t xml:space="preserve">: </w:t>
+      </w:r>
+      <w:r>
+        <w:rPr>
+          <w:lang w:val="en-GB"/>
+        </w:rPr>
+        <w:t xml:space="preserve">Another important thing to mention is the concept of an embedded model. </w:t>
+      </w:r>
+      <w:r>
+        <w:rPr>
+          <w:lang w:val="en-GB"/>
+        </w:rPr>
+        <w:t xml:space="preserve">There are different ways to select the optimal features. </w:t>
+      </w:r>
+      <w:r>
+        <w:rPr>
+          <w:lang w:val="en-GB"/>
+        </w:rPr>
+        <w:t>T</w:t>
+      </w:r>
+      <w:r>
+        <w:rPr>
+          <w:lang w:val="en-GB"/>
+        </w:rPr>
+        <w:t>o</w:t>
+      </w:r>
+      <w:r>
+        <w:rPr>
+          <w:lang w:val="en-GB"/>
+        </w:rPr>
+        <w:t xml:space="preserve"> reduce computation </w:t>
+      </w:r>
+      <w:r>
+        <w:rPr>
+          <w:lang w:val="en-GB"/>
+        </w:rPr>
+        <w:t>time,</w:t>
+      </w:r>
+      <w:r>
+        <w:rPr>
+          <w:lang w:val="en-GB"/>
+        </w:rPr>
+        <w:t xml:space="preserve"> it makes</w:t>
+      </w:r>
+      <w:r>
+        <w:rPr>
+          <w:lang w:val="en-GB"/>
+        </w:rPr>
+        <w:t xml:space="preserve"> sense</w:t>
+      </w:r>
+      <w:r>
+        <w:rPr>
+          <w:lang w:val="en-GB"/>
+        </w:rPr>
+        <w:t xml:space="preserve"> to come up with ways to train a model only once and select the optimal features during training. Such models are called embedded models.</w:t>
+      </w:r>
+    </w:p>
+    <w:p>
+      <w:pPr>
+        <w:rPr>
+          <w:lang w:val="en-GB"/>
+        </w:rPr>
+      </w:pPr>
+      <w:r>
+        <w:rPr>
+          <w:b/>
+          <w:bCs/>
+          <w:lang w:val="en-GB"/>
+        </w:rPr>
+        <w:t xml:space="preserve">Slide </w:t>
+      </w:r>
+      <w:r>
+        <w:rPr>
+          <w:b/>
+          <w:bCs/>
+          <w:lang w:val="en-GB"/>
+        </w:rPr>
+        <w:t>9</w:t>
+      </w:r>
+      <w:r>
+        <w:rPr>
+          <w:b/>
+          <w:bCs/>
+          <w:lang w:val="en-GB"/>
+        </w:rPr>
+        <w:t>:</w:t>
+      </w:r>
+      <w:r>
+        <w:rPr>
+          <w:lang w:val="en-GB"/>
+        </w:rPr>
+        <w:t xml:space="preserve"> </w:t>
+      </w:r>
+      <w:r>
+        <w:rPr>
+          <w:lang w:val="en-GB"/>
+        </w:rPr>
+        <w:t>Finally, let’s have a look at the list of the models</w:t>
+      </w:r>
+      <w:r>
+        <w:rPr>
+          <w:lang w:val="en-GB"/>
+        </w:rPr>
+        <w:t xml:space="preserve"> relate</w:t>
+      </w:r>
+      <w:r>
+        <w:rPr>
+          <w:lang w:val="en-GB"/>
+        </w:rPr>
+        <w:t>d</w:t>
+      </w:r>
+      <w:r>
+        <w:rPr>
+          <w:lang w:val="en-GB"/>
+        </w:rPr>
+        <w:t xml:space="preserve"> to SVM. On the left are existing methods referenced and used in the paper, while on the right are the paper’s new approaches, </w:t>
       </w:r>
       <w:r>
         <w:rPr>
@@ -429,7 +623,49 @@
         <w:rPr>
           <w:lang w:val="en-GB"/>
         </w:rPr>
-        <w:t>. These adapt two of the existing methods to work with mixed integer programming. All of these methods were tested on multiple datasets, but I’ll leave the outcomes as a teaser for my full presentation.</w:t>
+        <w:t xml:space="preserve">. </w:t>
+      </w:r>
+      <w:r>
+        <w:rPr>
+          <w:lang w:val="en-GB"/>
+        </w:rPr>
+        <w:t>Let me quickly just say that from the existing methods the l_1 method</w:t>
+      </w:r>
+      <w:r>
+        <w:rPr>
+          <w:lang w:val="en-GB"/>
+        </w:rPr>
+        <w:t xml:space="preserve"> </w:t>
+      </w:r>
+      <w:r>
+        <w:rPr>
+          <w:lang w:val="en-GB"/>
+        </w:rPr>
+        <w:t>changed the optimizer function to have a Lasso penalty, other than that it uses the original formulation, while the LP method</w:t>
+      </w:r>
+      <w:r>
+        <w:rPr>
+          <w:lang w:val="en-GB"/>
+        </w:rPr>
+        <w:t xml:space="preserve"> reformulated it in a way that linear programming can be used. I explained these 2, because the new methods</w:t>
+      </w:r>
+      <w:r>
+        <w:rPr>
+          <w:lang w:val="en-GB"/>
+        </w:rPr>
+        <w:t xml:space="preserve"> adapt t</w:t>
+      </w:r>
+      <w:r>
+        <w:rPr>
+          <w:lang w:val="en-GB"/>
+        </w:rPr>
+        <w:t xml:space="preserve">hem </w:t>
+      </w:r>
+      <w:r>
+        <w:rPr>
+          <w:lang w:val="en-GB"/>
+        </w:rPr>
+        <w:t>to work with mixed integer programming.</w:t>
       </w:r>
     </w:p>
     <w:p>
@@ -444,7 +680,168 @@
           <w:bCs/>
           <w:lang w:val="en-GB"/>
         </w:rPr>
-        <w:t>Slide 8:</w:t>
+        <w:t xml:space="preserve">Slide </w:t>
+      </w:r>
+      <w:r>
+        <w:rPr>
+          <w:b/>
+          <w:bCs/>
+          <w:lang w:val="en-GB"/>
+        </w:rPr>
+        <w:t xml:space="preserve">10: </w:t>
+      </w:r>
+      <w:r>
+        <w:rPr>
+          <w:lang w:val="en-GB"/>
+        </w:rPr>
+        <w:t xml:space="preserve">Now a </w:t>
+      </w:r>
+      <w:r>
+        <w:rPr>
+          <w:lang w:val="en-GB"/>
+        </w:rPr>
+        <w:t xml:space="preserve">slide on what the paper </w:t>
+      </w:r>
+      <w:r>
+        <w:rPr>
+          <w:lang w:val="en-GB"/>
+        </w:rPr>
+        <w:t>achieved</w:t>
+      </w:r>
+      <w:r>
+        <w:rPr>
+          <w:lang w:val="en-GB"/>
+        </w:rPr>
+        <w:t>.</w:t>
+      </w:r>
+    </w:p>
+    <w:p>
+      <w:pPr>
+        <w:rPr>
+          <w:lang w:val="en-GB"/>
+        </w:rPr>
+      </w:pPr>
+      <w:r>
+        <w:rPr>
+          <w:b/>
+          <w:bCs/>
+          <w:lang w:val="en-GB"/>
+        </w:rPr>
+        <w:t xml:space="preserve">Slide </w:t>
+      </w:r>
+      <w:r>
+        <w:rPr>
+          <w:b/>
+          <w:bCs/>
+          <w:lang w:val="en-GB"/>
+        </w:rPr>
+        <w:t>11:</w:t>
+      </w:r>
+      <w:r>
+        <w:rPr>
+          <w:lang w:val="en-GB"/>
+        </w:rPr>
+        <w:t xml:space="preserve"> </w:t>
+      </w:r>
+      <w:r>
+        <w:rPr>
+          <w:lang w:val="en-GB"/>
+        </w:rPr>
+        <w:t xml:space="preserve">The new methods along with the existing ones were </w:t>
+      </w:r>
+      <w:r>
+        <w:rPr>
+          <w:lang w:val="en-GB"/>
+        </w:rPr>
+        <w:t xml:space="preserve">evaluated on 7 different datasets. On the picture above you can see results for the first 3, but if you can believe me, let me say that in all 7 cases one of the 2 methods achieved the best accuracy while having a reasonable number </w:t>
+      </w:r>
+      <w:r>
+        <w:rPr>
+          <w:lang w:val="en-GB"/>
+        </w:rPr>
+        <w:t>of features selected. However, one issue occurred, namely that</w:t>
+      </w:r>
+      <w:r>
+        <w:rPr>
+          <w:lang w:val="en-GB"/>
+        </w:rPr>
+        <w:t xml:space="preserve"> while their runtimes </w:t>
+      </w:r>
+      <w:r>
+        <w:rPr>
+          <w:lang w:val="en-GB"/>
+        </w:rPr>
+        <w:lastRenderedPageBreak/>
+        <w:t>also outperformed the</w:t>
+      </w:r>
+      <w:r>
+        <w:rPr>
+          <w:lang w:val="en-GB"/>
+        </w:rPr>
+        <w:t xml:space="preserve"> other methods for the first datasets, but</w:t>
+      </w:r>
+      <w:r>
+        <w:rPr>
+          <w:lang w:val="en-GB"/>
+        </w:rPr>
+        <w:t xml:space="preserve"> MI</w:t>
+      </w:r>
+      <w:r>
+        <w:rPr>
+          <w:lang w:val="en-GB"/>
+        </w:rPr>
+        <w:t>LP2</w:t>
+      </w:r>
+      <w:r>
+        <w:rPr>
+          <w:lang w:val="en-GB"/>
+        </w:rPr>
+        <w:t xml:space="preserve"> starts to have massive computational times if the dataset set gets </w:t>
+      </w:r>
+      <w:r>
+        <w:rPr>
+          <w:lang w:val="en-GB"/>
+        </w:rPr>
+        <w:t>complicated.</w:t>
+      </w:r>
+    </w:p>
+    <w:p>
+      <w:pPr>
+        <w:rPr>
+          <w:lang w:val="en-GB"/>
+        </w:rPr>
+      </w:pPr>
+      <w:r>
+        <w:rPr>
+          <w:b/>
+          <w:bCs/>
+          <w:lang w:val="en-GB"/>
+        </w:rPr>
+        <w:t xml:space="preserve">Slide </w:t>
+      </w:r>
+      <w:r>
+        <w:rPr>
+          <w:b/>
+          <w:bCs/>
+          <w:lang w:val="en-GB"/>
+        </w:rPr>
+        <w:t>1</w:t>
+      </w:r>
+      <w:r>
+        <w:rPr>
+          <w:b/>
+          <w:bCs/>
+          <w:lang w:val="en-GB"/>
+        </w:rPr>
+        <w:t>2</w:t>
+      </w:r>
+      <w:r>
+        <w:rPr>
+          <w:b/>
+          <w:bCs/>
+          <w:lang w:val="en-GB"/>
+        </w:rPr>
+        <w:t>:</w:t>
       </w:r>
       <w:r>
         <w:rPr>
@@ -1441,15 +1838,15 @@
     <w:lsdException w:name="Unresolved Mention" w:semiHidden="1" w:unhideWhenUsed="1"/>
     <w:lsdException w:name="Smart Link" w:semiHidden="1" w:unhideWhenUsed="1"/>
   </w:latentStyles>
-  <w:style w:type="paragraph" w:default="1" w:styleId="Norml">
+  <w:style w:type="paragraph" w:default="1" w:styleId="Normal">
     <w:name w:val="Normal"/>
     <w:qFormat/>
   </w:style>
-  <w:style w:type="paragraph" w:styleId="Cmsor1">
+  <w:style w:type="paragraph" w:styleId="Heading1">
     <w:name w:val="heading 1"/>
-    <w:basedOn w:val="Norml"/>
-    <w:next w:val="Norml"/>
-    <w:link w:val="Cmsor1Char"/>
+    <w:basedOn w:val="Normal"/>
+    <w:next w:val="Normal"/>
+    <w:link w:val="Heading1Char"/>
     <w:uiPriority w:val="9"/>
     <w:qFormat/>
     <w:rsid w:val="00C1349B"/>
@@ -1466,11 +1863,11 @@
       <w:szCs w:val="40"/>
     </w:rPr>
   </w:style>
-  <w:style w:type="paragraph" w:styleId="Cmsor2">
+  <w:style w:type="paragraph" w:styleId="Heading2">
     <w:name w:val="heading 2"/>
-    <w:basedOn w:val="Norml"/>
-    <w:next w:val="Norml"/>
-    <w:link w:val="Cmsor2Char"/>
+    <w:basedOn w:val="Normal"/>
+    <w:next w:val="Normal"/>
+    <w:link w:val="Heading2Char"/>
     <w:uiPriority w:val="9"/>
     <w:semiHidden/>
     <w:unhideWhenUsed/>
@@ -1489,11 +1886,11 @@
       <w:szCs w:val="32"/>
     </w:rPr>
   </w:style>
-  <w:style w:type="paragraph" w:styleId="Cmsor3">
+  <w:style w:type="paragraph" w:styleId="Heading3">
     <w:name w:val="heading 3"/>
-    <w:basedOn w:val="Norml"/>
-    <w:next w:val="Norml"/>
-    <w:link w:val="Cmsor3Char"/>
+    <w:basedOn w:val="Normal"/>
+    <w:next w:val="Normal"/>
+    <w:link w:val="Heading3Char"/>
     <w:uiPriority w:val="9"/>
     <w:semiHidden/>
     <w:unhideWhenUsed/>
@@ -1512,11 +1909,11 @@
       <w:szCs w:val="28"/>
     </w:rPr>
   </w:style>
-  <w:style w:type="paragraph" w:styleId="Cmsor4">
+  <w:style w:type="paragraph" w:styleId="Heading4">
     <w:name w:val="heading 4"/>
-    <w:basedOn w:val="Norml"/>
-    <w:next w:val="Norml"/>
-    <w:link w:val="Cmsor4Char"/>
+    <w:basedOn w:val="Normal"/>
+    <w:next w:val="Normal"/>
+    <w:link w:val="Heading4Char"/>
     <w:uiPriority w:val="9"/>
     <w:semiHidden/>
     <w:unhideWhenUsed/>
@@ -1535,11 +1932,11 @@
       <w:color w:val="0F4761" w:themeColor="accent1" w:themeShade="BF"/>
     </w:rPr>
   </w:style>
-  <w:style w:type="paragraph" w:styleId="Cmsor5">
+  <w:style w:type="paragraph" w:styleId="Heading5">
     <w:name w:val="heading 5"/>
-    <w:basedOn w:val="Norml"/>
-    <w:next w:val="Norml"/>
-    <w:link w:val="Cmsor5Char"/>
+    <w:basedOn w:val="Normal"/>
+    <w:next w:val="Normal"/>
+    <w:link w:val="Heading5Char"/>
     <w:uiPriority w:val="9"/>
     <w:semiHidden/>
     <w:unhideWhenUsed/>
@@ -1556,11 +1953,11 @@
       <w:color w:val="0F4761" w:themeColor="accent1" w:themeShade="BF"/>
     </w:rPr>
   </w:style>
-  <w:style w:type="paragraph" w:styleId="Cmsor6">
+  <w:style w:type="paragraph" w:styleId="Heading6">
     <w:name w:val="heading 6"/>
-    <w:basedOn w:val="Norml"/>
-    <w:next w:val="Norml"/>
-    <w:link w:val="Cmsor6Char"/>
+    <w:basedOn w:val="Normal"/>
+    <w:next w:val="Normal"/>
+    <w:link w:val="Heading6Char"/>
     <w:uiPriority w:val="9"/>
     <w:semiHidden/>
     <w:unhideWhenUsed/>
@@ -1579,11 +1976,11 @@
       <w:color w:val="595959" w:themeColor="text1" w:themeTint="A6"/>
     </w:rPr>
   </w:style>
-  <w:style w:type="paragraph" w:styleId="Cmsor7">
+  <w:style w:type="paragraph" w:styleId="Heading7">
     <w:name w:val="heading 7"/>
-    <w:basedOn w:val="Norml"/>
-    <w:next w:val="Norml"/>
-    <w:link w:val="Cmsor7Char"/>
+    <w:basedOn w:val="Normal"/>
+    <w:next w:val="Normal"/>
+    <w:link w:val="Heading7Char"/>
     <w:uiPriority w:val="9"/>
     <w:semiHidden/>
     <w:unhideWhenUsed/>
@@ -1600,11 +1997,11 @@
       <w:color w:val="595959" w:themeColor="text1" w:themeTint="A6"/>
     </w:rPr>
   </w:style>
-  <w:style w:type="paragraph" w:styleId="Cmsor8">
+  <w:style w:type="paragraph" w:styleId="Heading8">
     <w:name w:val="heading 8"/>
-    <w:basedOn w:val="Norml"/>
-    <w:next w:val="Norml"/>
-    <w:link w:val="Cmsor8Char"/>
+    <w:basedOn w:val="Normal"/>
+    <w:next w:val="Normal"/>
+    <w:link w:val="Heading8Char"/>
     <w:uiPriority w:val="9"/>
     <w:semiHidden/>
     <w:unhideWhenUsed/>
@@ -1623,11 +2020,11 @@
       <w:color w:val="272727" w:themeColor="text1" w:themeTint="D8"/>
     </w:rPr>
   </w:style>
-  <w:style w:type="paragraph" w:styleId="Cmsor9">
+  <w:style w:type="paragraph" w:styleId="Heading9">
     <w:name w:val="heading 9"/>
-    <w:basedOn w:val="Norml"/>
-    <w:next w:val="Norml"/>
-    <w:link w:val="Cmsor9Char"/>
+    <w:basedOn w:val="Normal"/>
+    <w:next w:val="Normal"/>
+    <w:link w:val="Heading9Char"/>
     <w:uiPriority w:val="9"/>
     <w:semiHidden/>
     <w:unhideWhenUsed/>
@@ -1644,12 +2041,13 @@
       <w:color w:val="272727" w:themeColor="text1" w:themeTint="D8"/>
     </w:rPr>
   </w:style>
-  <w:style w:type="character" w:default="1" w:styleId="Bekezdsalapbettpusa">
+  <w:style w:type="character" w:default="1" w:styleId="DefaultParagraphFont">
     <w:name w:val="Default Paragraph Font"/>
     <w:uiPriority w:val="1"/>
+    <w:semiHidden/>
     <w:unhideWhenUsed/>
   </w:style>
-  <w:style w:type="table" w:default="1" w:styleId="Normltblzat">
+  <w:style w:type="table" w:default="1" w:styleId="TableNormal">
     <w:name w:val="Normal Table"/>
     <w:uiPriority w:val="99"/>
     <w:semiHidden/>
@@ -1664,16 +2062,16 @@
       </w:tblCellMar>
     </w:tblPr>
   </w:style>
-  <w:style w:type="numbering" w:default="1" w:styleId="Nemlista">
+  <w:style w:type="numbering" w:default="1" w:styleId="NoList">
     <w:name w:val="No List"/>
     <w:uiPriority w:val="99"/>
     <w:semiHidden/>
     <w:unhideWhenUsed/>
   </w:style>
-  <w:style w:type="character" w:customStyle="1" w:styleId="Cmsor1Char">
-    <w:name w:val="Címsor 1 Char"/>
-    <w:basedOn w:val="Bekezdsalapbettpusa"/>
-    <w:link w:val="Cmsor1"/>
+  <w:style w:type="character" w:customStyle="1" w:styleId="Heading1Char">
+    <w:name w:val="Heading 1 Char"/>
+    <w:basedOn w:val="DefaultParagraphFont"/>
+    <w:link w:val="Heading1"/>
     <w:uiPriority w:val="9"/>
     <w:rsid w:val="00C1349B"/>
     <w:rPr>
@@ -1683,10 +2081,10 @@
       <w:szCs w:val="40"/>
     </w:rPr>
   </w:style>
-  <w:style w:type="character" w:customStyle="1" w:styleId="Cmsor2Char">
-    <w:name w:val="Címsor 2 Char"/>
-    <w:basedOn w:val="Bekezdsalapbettpusa"/>
-    <w:link w:val="Cmsor2"/>
+  <w:style w:type="character" w:customStyle="1" w:styleId="Heading2Char">
+    <w:name w:val="Heading 2 Char"/>
+    <w:basedOn w:val="DefaultParagraphFont"/>
+    <w:link w:val="Heading2"/>
     <w:uiPriority w:val="9"/>
     <w:semiHidden/>
     <w:rsid w:val="00C1349B"/>
@@ -1697,10 +2095,10 @@
       <w:szCs w:val="32"/>
     </w:rPr>
   </w:style>
-  <w:style w:type="character" w:customStyle="1" w:styleId="Cmsor3Char">
-    <w:name w:val="Címsor 3 Char"/>
-    <w:basedOn w:val="Bekezdsalapbettpusa"/>
-    <w:link w:val="Cmsor3"/>
+  <w:style w:type="character" w:customStyle="1" w:styleId="Heading3Char">
+    <w:name w:val="Heading 3 Char"/>
+    <w:basedOn w:val="DefaultParagraphFont"/>
+    <w:link w:val="Heading3"/>
     <w:uiPriority w:val="9"/>
     <w:semiHidden/>
     <w:rsid w:val="00C1349B"/>
@@ -1711,10 +2109,10 @@
       <w:szCs w:val="28"/>
     </w:rPr>
   </w:style>
-  <w:style w:type="character" w:customStyle="1" w:styleId="Cmsor4Char">
-    <w:name w:val="Címsor 4 Char"/>
-    <w:basedOn w:val="Bekezdsalapbettpusa"/>
-    <w:link w:val="Cmsor4"/>
+  <w:style w:type="character" w:customStyle="1" w:styleId="Heading4Char">
+    <w:name w:val="Heading 4 Char"/>
+    <w:basedOn w:val="DefaultParagraphFont"/>
+    <w:link w:val="Heading4"/>
     <w:uiPriority w:val="9"/>
     <w:semiHidden/>
     <w:rsid w:val="00C1349B"/>
@@ -1725,10 +2123,10 @@
       <w:color w:val="0F4761" w:themeColor="accent1" w:themeShade="BF"/>
     </w:rPr>
   </w:style>
-  <w:style w:type="character" w:customStyle="1" w:styleId="Cmsor5Char">
-    <w:name w:val="Címsor 5 Char"/>
-    <w:basedOn w:val="Bekezdsalapbettpusa"/>
-    <w:link w:val="Cmsor5"/>
+  <w:style w:type="character" w:customStyle="1" w:styleId="Heading5Char">
+    <w:name w:val="Heading 5 Char"/>
+    <w:basedOn w:val="DefaultParagraphFont"/>
+    <w:link w:val="Heading5"/>
     <w:uiPriority w:val="9"/>
     <w:semiHidden/>
     <w:rsid w:val="00C1349B"/>
@@ -1737,10 +2135,10 @@
       <w:color w:val="0F4761" w:themeColor="accent1" w:themeShade="BF"/>
     </w:rPr>
   </w:style>
-  <w:style w:type="character" w:customStyle="1" w:styleId="Cmsor6Char">
-    <w:name w:val="Címsor 6 Char"/>
-    <w:basedOn w:val="Bekezdsalapbettpusa"/>
-    <w:link w:val="Cmsor6"/>
+  <w:style w:type="character" w:customStyle="1" w:styleId="Heading6Char">
+    <w:name w:val="Heading 6 Char"/>
+    <w:basedOn w:val="DefaultParagraphFont"/>
+    <w:link w:val="Heading6"/>
     <w:uiPriority w:val="9"/>
     <w:semiHidden/>
     <w:rsid w:val="00C1349B"/>
@@ -1751,10 +2149,10 @@
       <w:color w:val="595959" w:themeColor="text1" w:themeTint="A6"/>
     </w:rPr>
   </w:style>
-  <w:style w:type="character" w:customStyle="1" w:styleId="Cmsor7Char">
-    <w:name w:val="Címsor 7 Char"/>
-    <w:basedOn w:val="Bekezdsalapbettpusa"/>
-    <w:link w:val="Cmsor7"/>
+  <w:style w:type="character" w:customStyle="1" w:styleId="Heading7Char">
+    <w:name w:val="Heading 7 Char"/>
+    <w:basedOn w:val="DefaultParagraphFont"/>
+    <w:link w:val="Heading7"/>
     <w:uiPriority w:val="9"/>
     <w:semiHidden/>
     <w:rsid w:val="00C1349B"/>
@@ -1763,10 +2161,10 @@
       <w:color w:val="595959" w:themeColor="text1" w:themeTint="A6"/>
     </w:rPr>
   </w:style>
-  <w:style w:type="character" w:customStyle="1" w:styleId="Cmsor8Char">
-    <w:name w:val="Címsor 8 Char"/>
-    <w:basedOn w:val="Bekezdsalapbettpusa"/>
-    <w:link w:val="Cmsor8"/>
+  <w:style w:type="character" w:customStyle="1" w:styleId="Heading8Char">
+    <w:name w:val="Heading 8 Char"/>
+    <w:basedOn w:val="DefaultParagraphFont"/>
+    <w:link w:val="Heading8"/>
     <w:uiPriority w:val="9"/>
     <w:semiHidden/>
     <w:rsid w:val="00C1349B"/>
@@ -1777,10 +2175,10 @@
       <w:color w:val="272727" w:themeColor="text1" w:themeTint="D8"/>
     </w:rPr>
   </w:style>
-  <w:style w:type="character" w:customStyle="1" w:styleId="Cmsor9Char">
-    <w:name w:val="Címsor 9 Char"/>
-    <w:basedOn w:val="Bekezdsalapbettpusa"/>
-    <w:link w:val="Cmsor9"/>
+  <w:style w:type="character" w:customStyle="1" w:styleId="Heading9Char">
+    <w:name w:val="Heading 9 Char"/>
+    <w:basedOn w:val="DefaultParagraphFont"/>
+    <w:link w:val="Heading9"/>
     <w:uiPriority w:val="9"/>
     <w:semiHidden/>
     <w:rsid w:val="00C1349B"/>
@@ -1789,11 +2187,11 @@
       <w:color w:val="272727" w:themeColor="text1" w:themeTint="D8"/>
     </w:rPr>
   </w:style>
-  <w:style w:type="paragraph" w:styleId="Cm">
+  <w:style w:type="paragraph" w:styleId="Title">
     <w:name w:val="Title"/>
-    <w:basedOn w:val="Norml"/>
-    <w:next w:val="Norml"/>
-    <w:link w:val="CmChar"/>
+    <w:basedOn w:val="Normal"/>
+    <w:next w:val="Normal"/>
+    <w:link w:val="TitleChar"/>
     <w:uiPriority w:val="10"/>
     <w:qFormat/>
     <w:rsid w:val="00C1349B"/>
@@ -1809,10 +2207,10 @@
       <w:szCs w:val="56"/>
     </w:rPr>
   </w:style>
-  <w:style w:type="character" w:customStyle="1" w:styleId="CmChar">
-    <w:name w:val="Cím Char"/>
-    <w:basedOn w:val="Bekezdsalapbettpusa"/>
-    <w:link w:val="Cm"/>
+  <w:style w:type="character" w:customStyle="1" w:styleId="TitleChar">
+    <w:name w:val="Title Char"/>
+    <w:basedOn w:val="DefaultParagraphFont"/>
+    <w:link w:val="Title"/>
     <w:uiPriority w:val="10"/>
     <w:rsid w:val="00C1349B"/>
     <w:rPr>
@@ -1823,11 +2221,11 @@
       <w:szCs w:val="56"/>
     </w:rPr>
   </w:style>
-  <w:style w:type="paragraph" w:styleId="Alcm">
+  <w:style w:type="paragraph" w:styleId="Subtitle">
     <w:name w:val="Subtitle"/>
-    <w:basedOn w:val="Norml"/>
-    <w:next w:val="Norml"/>
-    <w:link w:val="AlcmChar"/>
+    <w:basedOn w:val="Normal"/>
+    <w:next w:val="Normal"/>
+    <w:link w:val="SubtitleChar"/>
     <w:uiPriority w:val="11"/>
     <w:qFormat/>
     <w:rsid w:val="00C1349B"/>
@@ -1844,10 +2242,10 @@
       <w:szCs w:val="28"/>
     </w:rPr>
   </w:style>
-  <w:style w:type="character" w:customStyle="1" w:styleId="AlcmChar">
-    <w:name w:val="Alcím Char"/>
-    <w:basedOn w:val="Bekezdsalapbettpusa"/>
-    <w:link w:val="Alcm"/>
+  <w:style w:type="character" w:customStyle="1" w:styleId="SubtitleChar">
+    <w:name w:val="Subtitle Char"/>
+    <w:basedOn w:val="DefaultParagraphFont"/>
+    <w:link w:val="Subtitle"/>
     <w:uiPriority w:val="11"/>
     <w:rsid w:val="00C1349B"/>
     <w:rPr>
@@ -1858,11 +2256,11 @@
       <w:szCs w:val="28"/>
     </w:rPr>
   </w:style>
-  <w:style w:type="paragraph" w:styleId="Idzet">
+  <w:style w:type="paragraph" w:styleId="Quote">
     <w:name w:val="Quote"/>
-    <w:basedOn w:val="Norml"/>
-    <w:next w:val="Norml"/>
-    <w:link w:val="IdzetChar"/>
+    <w:basedOn w:val="Normal"/>
+    <w:next w:val="Normal"/>
+    <w:link w:val="QuoteChar"/>
     <w:uiPriority w:val="29"/>
     <w:qFormat/>
     <w:rsid w:val="00C1349B"/>
@@ -1876,10 +2274,10 @@
       <w:color w:val="404040" w:themeColor="text1" w:themeTint="BF"/>
     </w:rPr>
   </w:style>
-  <w:style w:type="character" w:customStyle="1" w:styleId="IdzetChar">
-    <w:name w:val="Idézet Char"/>
-    <w:basedOn w:val="Bekezdsalapbettpusa"/>
-    <w:link w:val="Idzet"/>
+  <w:style w:type="character" w:customStyle="1" w:styleId="QuoteChar">
+    <w:name w:val="Quote Char"/>
+    <w:basedOn w:val="DefaultParagraphFont"/>
+    <w:link w:val="Quote"/>
     <w:uiPriority w:val="29"/>
     <w:rsid w:val="00C1349B"/>
     <w:rPr>
@@ -1888,9 +2286,9 @@
       <w:color w:val="404040" w:themeColor="text1" w:themeTint="BF"/>
     </w:rPr>
   </w:style>
-  <w:style w:type="paragraph" w:styleId="Listaszerbekezds">
+  <w:style w:type="paragraph" w:styleId="ListParagraph">
     <w:name w:val="List Paragraph"/>
-    <w:basedOn w:val="Norml"/>
+    <w:basedOn w:val="Normal"/>
     <w:uiPriority w:val="34"/>
     <w:qFormat/>
     <w:rsid w:val="00C1349B"/>
@@ -1899,9 +2297,9 @@
       <w:contextualSpacing/>
     </w:pPr>
   </w:style>
-  <w:style w:type="character" w:styleId="Erskiemels">
+  <w:style w:type="character" w:styleId="IntenseEmphasis">
     <w:name w:val="Intense Emphasis"/>
-    <w:basedOn w:val="Bekezdsalapbettpusa"/>
+    <w:basedOn w:val="DefaultParagraphFont"/>
     <w:uiPriority w:val="21"/>
     <w:qFormat/>
     <w:rsid w:val="00C1349B"/>
@@ -1911,11 +2309,11 @@
       <w:color w:val="0F4761" w:themeColor="accent1" w:themeShade="BF"/>
     </w:rPr>
   </w:style>
-  <w:style w:type="paragraph" w:styleId="Kiemeltidzet">
+  <w:style w:type="paragraph" w:styleId="IntenseQuote">
     <w:name w:val="Intense Quote"/>
-    <w:basedOn w:val="Norml"/>
-    <w:next w:val="Norml"/>
-    <w:link w:val="KiemeltidzetChar"/>
+    <w:basedOn w:val="Normal"/>
+    <w:next w:val="Normal"/>
+    <w:link w:val="IntenseQuoteChar"/>
     <w:uiPriority w:val="30"/>
     <w:qFormat/>
     <w:rsid w:val="00C1349B"/>
@@ -1934,10 +2332,10 @@
       <w:color w:val="0F4761" w:themeColor="accent1" w:themeShade="BF"/>
     </w:rPr>
   </w:style>
-  <w:style w:type="character" w:customStyle="1" w:styleId="KiemeltidzetChar">
-    <w:name w:val="Kiemelt idézet Char"/>
-    <w:basedOn w:val="Bekezdsalapbettpusa"/>
-    <w:link w:val="Kiemeltidzet"/>
+  <w:style w:type="character" w:customStyle="1" w:styleId="IntenseQuoteChar">
+    <w:name w:val="Intense Quote Char"/>
+    <w:basedOn w:val="DefaultParagraphFont"/>
+    <w:link w:val="IntenseQuote"/>
     <w:uiPriority w:val="30"/>
     <w:rsid w:val="00C1349B"/>
     <w:rPr>
@@ -1946,9 +2344,9 @@
       <w:color w:val="0F4761" w:themeColor="accent1" w:themeShade="BF"/>
     </w:rPr>
   </w:style>
-  <w:style w:type="character" w:styleId="Ershivatkozs">
+  <w:style w:type="character" w:styleId="IntenseReference">
     <w:name w:val="Intense Reference"/>
-    <w:basedOn w:val="Bekezdsalapbettpusa"/>
+    <w:basedOn w:val="DefaultParagraphFont"/>
     <w:uiPriority w:val="32"/>
     <w:qFormat/>
     <w:rsid w:val="00C1349B"/>
@@ -1960,9 +2358,9 @@
       <w:spacing w:val="5"/>
     </w:rPr>
   </w:style>
-  <w:style w:type="paragraph" w:styleId="NormlWeb">
+  <w:style w:type="paragraph" w:styleId="NormalWeb">
     <w:name w:val="Normal (Web)"/>
-    <w:basedOn w:val="Norml"/>
+    <w:basedOn w:val="Normal"/>
     <w:uiPriority w:val="99"/>
     <w:semiHidden/>
     <w:unhideWhenUsed/>

--- a/Pitch/Pitch.docx
+++ b/Pitch/Pitch.docx
@@ -109,13 +109,37 @@
         <w:rPr>
           <w:lang w:val="en-GB"/>
         </w:rPr>
-        <w:t>My plan is to</w:t>
-      </w:r>
-      <w:r>
-        <w:rPr>
-          <w:lang w:val="en-GB"/>
-        </w:rPr>
-        <w:t xml:space="preserve"> briefly cover some key concepts from the paper’s title. First, the </w:t>
+        <w:t>First, I would</w:t>
+      </w:r>
+      <w:r>
+        <w:rPr>
+          <w:lang w:val="en-GB"/>
+        </w:rPr>
+        <w:t xml:space="preserve"> cover </w:t>
+      </w:r>
+      <w:r>
+        <w:rPr>
+          <w:lang w:val="en-GB"/>
+        </w:rPr>
+        <w:t>the</w:t>
+      </w:r>
+      <w:r>
+        <w:rPr>
+          <w:lang w:val="en-GB"/>
+        </w:rPr>
+        <w:t xml:space="preserve"> key concepts from the paper’s title. </w:t>
+      </w:r>
+      <w:r>
+        <w:rPr>
+          <w:lang w:val="en-GB"/>
+        </w:rPr>
+        <w:t>Starting with</w:t>
+      </w:r>
+      <w:r>
+        <w:rPr>
+          <w:lang w:val="en-GB"/>
+        </w:rPr>
+        <w:t xml:space="preserve"> the </w:t>
       </w:r>
       <w:r>
         <w:rPr>
@@ -157,7 +181,19 @@
         <w:rPr>
           <w:lang w:val="en-GB"/>
         </w:rPr>
-        <w:t>, or mixed integer linear programming, which is perhaps the most mathematical of the three and may be less familiar.</w:t>
+        <w:t xml:space="preserve">, or mixed integer linear programming, which is perhaps the most mathematical of the three and may be less </w:t>
+      </w:r>
+      <w:r>
+        <w:rPr>
+          <w:lang w:val="en-GB"/>
+        </w:rPr>
+        <w:t>known</w:t>
+      </w:r>
+      <w:r>
+        <w:rPr>
+          <w:lang w:val="en-GB"/>
+        </w:rPr>
+        <w:t>.</w:t>
       </w:r>
       <w:r>
         <w:rPr>
@@ -221,7 +257,19 @@
         <w:rPr>
           <w:lang w:val="en-GB"/>
         </w:rPr>
-        <w:t xml:space="preserve"> – A look at previously established methods in SVM feature selection</w:t>
+        <w:t xml:space="preserve"> – A look at </w:t>
+      </w:r>
+      <w:r>
+        <w:rPr>
+          <w:lang w:val="en-GB"/>
+        </w:rPr>
+        <w:t xml:space="preserve">2 </w:t>
+      </w:r>
+      <w:r>
+        <w:rPr>
+          <w:lang w:val="en-GB"/>
+        </w:rPr>
+        <w:t>previously established methods in SVM feature selection</w:t>
       </w:r>
       <w:r>
         <w:rPr>
@@ -279,7 +327,13 @@
         <w:rPr>
           <w:lang w:val="en-GB"/>
         </w:rPr>
-        <w:t xml:space="preserve"> – How these new methods perform in practice, and what insights were gained.</w:t>
+        <w:t xml:space="preserve"> – How these new methods perform in practice</w:t>
+      </w:r>
+      <w:r>
+        <w:rPr>
+          <w:lang w:val="en-GB"/>
+        </w:rPr>
+        <w:t>.</w:t>
       </w:r>
     </w:p>
     <w:p>
@@ -427,7 +481,19 @@
         <w:rPr>
           <w:lang w:val="en-GB"/>
         </w:rPr>
-        <w:t xml:space="preserve"> a support vector machine is a binary classifier, which aims to have the largest margin possible – that is the </w:t>
+        <w:t xml:space="preserve"> a support vector machine is a binary classifier</w:t>
+      </w:r>
+      <w:r>
+        <w:rPr>
+          <w:lang w:val="en-GB"/>
+        </w:rPr>
+        <w:t xml:space="preserve"> model</w:t>
+      </w:r>
+      <w:r>
+        <w:rPr>
+          <w:lang w:val="en-GB"/>
+        </w:rPr>
+        <w:t xml:space="preserve">, which aims to have the largest margin possible – that is the </w:t>
       </w:r>
       <w:r>
         <w:rPr>
@@ -753,7 +819,19 @@
         <w:rPr>
           <w:lang w:val="en-GB"/>
         </w:rPr>
-        <w:t xml:space="preserve">evaluated on 7 different datasets. On the picture above you can see results for the first 3, but if you can believe me, let me say that in all 7 cases one of the 2 methods achieved the best accuracy while having a reasonable number </w:t>
+        <w:t xml:space="preserve">evaluated on 7 different datasets. On the picture above you can see results for the first 3, but if you can believe me, let me say that in all 7 cases one of the 2 methods achieved the best </w:t>
+      </w:r>
+      <w:r>
+        <w:rPr>
+          <w:lang w:val="en-GB"/>
+        </w:rPr>
+        <w:t>AUC</w:t>
+      </w:r>
+      <w:r>
+        <w:rPr>
+          <w:lang w:val="en-GB"/>
+        </w:rPr>
+        <w:t xml:space="preserve"> while having a reasonable number </w:t>
       </w:r>
       <w:r>
         <w:rPr>
@@ -765,26 +843,26 @@
         <w:rPr>
           <w:lang w:val="en-GB"/>
         </w:rPr>
-        <w:t xml:space="preserve"> while their runtimes </w:t>
+        <w:t xml:space="preserve"> while their runtimes also </w:t>
       </w:r>
       <w:r>
         <w:rPr>
           <w:lang w:val="en-GB"/>
         </w:rPr>
         <w:lastRenderedPageBreak/>
-        <w:t>also outperformed the</w:t>
-      </w:r>
-      <w:r>
-        <w:rPr>
-          <w:lang w:val="en-GB"/>
-        </w:rPr>
-        <w:t xml:space="preserve"> other methods for the first datasets, but</w:t>
-      </w:r>
-      <w:r>
-        <w:rPr>
-          <w:lang w:val="en-GB"/>
-        </w:rPr>
-        <w:t xml:space="preserve"> MI</w:t>
+        <w:t>outperformed the</w:t>
+      </w:r>
+      <w:r>
+        <w:rPr>
+          <w:lang w:val="en-GB"/>
+        </w:rPr>
+        <w:t xml:space="preserve"> other methods for the first datasets, </w:t>
+      </w:r>
+      <w:r>
+        <w:rPr>
+          <w:lang w:val="en-GB"/>
+        </w:rPr>
+        <w:t>MI</w:t>
       </w:r>
       <w:r>
         <w:rPr>
@@ -848,6 +926,108 @@
           <w:lang w:val="en-GB"/>
         </w:rPr>
         <w:t xml:space="preserve"> I hope this gave you a clear, concise overview of my topic—thanks for your attention!</w:t>
+      </w:r>
+    </w:p>
+    <w:p>
+      <w:pPr>
+        <w:rPr>
+          <w:lang w:val="en-GB"/>
+        </w:rPr>
+      </w:pPr>
+    </w:p>
+    <w:p>
+      <w:pPr>
+        <w:rPr>
+          <w:b/>
+          <w:bCs/>
+          <w:lang w:val="en-GB"/>
+        </w:rPr>
+      </w:pPr>
+      <w:r>
+        <w:rPr>
+          <w:b/>
+          <w:bCs/>
+          <w:lang w:val="en-GB"/>
+        </w:rPr>
+        <w:t>Feedback:</w:t>
+      </w:r>
+    </w:p>
+    <w:p>
+      <w:pPr>
+        <w:pStyle w:val="ListParagraph"/>
+        <w:numPr>
+          <w:ilvl w:val="0"/>
+          <w:numId w:val="7"/>
+        </w:numPr>
+        <w:rPr>
+          <w:lang w:val="en-GB"/>
+        </w:rPr>
+      </w:pPr>
+      <w:r>
+        <w:rPr>
+          <w:lang w:val="en-GB"/>
+        </w:rPr>
+        <w:t>No pictures with pixels</w:t>
+      </w:r>
+    </w:p>
+    <w:p>
+      <w:pPr>
+        <w:pStyle w:val="ListParagraph"/>
+        <w:numPr>
+          <w:ilvl w:val="0"/>
+          <w:numId w:val="7"/>
+        </w:numPr>
+        <w:rPr>
+          <w:lang w:val="en-GB"/>
+        </w:rPr>
+      </w:pPr>
+      <w:r>
+        <w:rPr>
+          <w:lang w:val="en-GB"/>
+        </w:rPr>
+        <w:t xml:space="preserve">Showing a table is </w:t>
+      </w:r>
+      <w:r>
+        <w:rPr>
+          <w:lang w:val="en-GB"/>
+        </w:rPr>
+        <w:t>tiring, use highlighters for the important parts</w:t>
+      </w:r>
+    </w:p>
+    <w:p>
+      <w:pPr>
+        <w:pStyle w:val="ListParagraph"/>
+        <w:numPr>
+          <w:ilvl w:val="0"/>
+          <w:numId w:val="7"/>
+        </w:numPr>
+        <w:rPr>
+          <w:lang w:val="en-GB"/>
+        </w:rPr>
+      </w:pPr>
+      <w:r>
+        <w:rPr>
+          <w:lang w:val="en-GB"/>
+        </w:rPr>
+        <w:t>Show the dimensions of the datasets</w:t>
+      </w:r>
+    </w:p>
+    <w:p>
+      <w:pPr>
+        <w:pStyle w:val="ListParagraph"/>
+        <w:numPr>
+          <w:ilvl w:val="0"/>
+          <w:numId w:val="7"/>
+        </w:numPr>
+        <w:rPr>
+          <w:lang w:val="en-GB"/>
+        </w:rPr>
+      </w:pPr>
+      <w:r>
+        <w:rPr>
+          <w:lang w:val="en-GB"/>
+        </w:rPr>
+        <w:t>Why the new methods perform better???</w:t>
       </w:r>
     </w:p>
     <w:sectPr>
@@ -863,6 +1043,119 @@
 <file path=word/numbering.xml><?xml version="1.0" encoding="utf-8"?>
 <w:numbering xmlns:wpc="http://schemas.microsoft.com/office/word/2010/wordprocessingCanvas" xmlns:cx="http://schemas.microsoft.com/office/drawing/2014/chartex" xmlns:cx1="http://schemas.microsoft.com/office/drawing/2015/9/8/chartex" xmlns:cx2="http://schemas.microsoft.com/office/drawing/2015/10/21/chartex" xmlns:cx3="http://schemas.microsoft.com/office/drawing/2016/5/9/chartex" xmlns:cx4="http://schemas.microsoft.com/office/drawing/2016/5/10/chartex" xmlns:cx5="http://schemas.microsoft.com/office/drawing/2016/5/11/chartex" xmlns:cx6="http://schemas.microsoft.com/office/drawing/2016/5/12/chartex" xmlns:cx7="http://schemas.microsoft.com/office/drawing/2016/5/13/chartex" xmlns:cx8="http://schemas.microsoft.com/office/drawing/2016/5/14/chartex" xmlns:mc="http://schemas.openxmlformats.org/markup-compatibility/2006" xmlns:aink="http://schemas.microsoft.com/office/drawing/2016/ink" xmlns:am3d="http://schemas.microsoft.com/office/drawing/2017/model3d" xmlns:o="urn:schemas-microsoft-com:office:office" xmlns:oel="http://schemas.microsoft.com/office/2019/extlst" xmlns:r="http://schemas.openxmlformats.org/officeDocument/2006/relationships" xmlns:m="http://schemas.openxmlformats.org/officeDocument/2006/math" xmlns:v="urn:schemas-microsoft-com:vml" xmlns:wp14="http://schemas.microsoft.com/office/word/2010/wordprocessingDrawing" xmlns:wp="http://schemas.openxmlformats.org/drawingml/2006/wordprocessingDrawing" xmlns:w10="urn:schemas-microsoft-com:office:word" xmlns:w="http://schemas.openxmlformats.org/wordprocessingml/2006/main" xmlns:w14="http://schemas.microsoft.com/office/word/2010/wordml" xmlns:w15="http://schemas.microsoft.com/office/word/2012/wordml" xmlns:w16cex="http://schemas.microsoft.com/office/word/2018/wordml/cex" xmlns:w16cid="http://schemas.microsoft.com/office/word/2016/wordml/cid" xmlns:w16="http://schemas.microsoft.com/office/word/2018/wordml" xmlns:w16du="http://schemas.microsoft.com/office/word/2023/wordml/word16du" xmlns:w16sdtdh="http://schemas.microsoft.com/office/word/2020/wordml/sdtdatahash" xmlns:w16se="http://schemas.microsoft.com/office/word/2015/wordml/symex" xmlns:wpg="http://schemas.microsoft.com/office/word/2010/wordprocessingGroup" xmlns:wpi="http://schemas.microsoft.com/office/word/2010/wordprocessingInk" xmlns:wne="http://schemas.microsoft.com/office/word/2006/wordml" xmlns:wps="http://schemas.microsoft.com/office/word/2010/wordprocessingShape" mc:Ignorable="w14 w15 w16se w16cid w16 w16cex w16sdtdh w16du wp14">
   <w:abstractNum w:abstractNumId="0" w15:restartNumberingAfterBreak="0">
+    <w:nsid w:val="0AEE0F5E"/>
+    <w:multiLevelType w:val="hybridMultilevel"/>
+    <w:tmpl w:val="52F4D754"/>
+    <w:lvl w:ilvl="0" w:tplc="0C070001">
+      <w:start w:val="1"/>
+      <w:numFmt w:val="bullet"/>
+      <w:lvlText w:val=""/>
+      <w:lvlJc w:val="left"/>
+      <w:pPr>
+        <w:ind w:left="720" w:hanging="360"/>
+      </w:pPr>
+      <w:rPr>
+        <w:rFonts w:ascii="Symbol" w:hAnsi="Symbol" w:hint="default"/>
+      </w:rPr>
+    </w:lvl>
+    <w:lvl w:ilvl="1" w:tplc="0C070003" w:tentative="1">
+      <w:start w:val="1"/>
+      <w:numFmt w:val="bullet"/>
+      <w:lvlText w:val="o"/>
+      <w:lvlJc w:val="left"/>
+      <w:pPr>
+        <w:ind w:left="1440" w:hanging="360"/>
+      </w:pPr>
+      <w:rPr>
+        <w:rFonts w:ascii="Courier New" w:hAnsi="Courier New" w:cs="Courier New" w:hint="default"/>
+      </w:rPr>
+    </w:lvl>
+    <w:lvl w:ilvl="2" w:tplc="0C070005" w:tentative="1">
+      <w:start w:val="1"/>
+      <w:numFmt w:val="bullet"/>
+      <w:lvlText w:val=""/>
+      <w:lvlJc w:val="left"/>
+      <w:pPr>
+        <w:ind w:left="2160" w:hanging="360"/>
+      </w:pPr>
+      <w:rPr>
+        <w:rFonts w:ascii="Wingdings" w:hAnsi="Wingdings" w:hint="default"/>
+      </w:rPr>
+    </w:lvl>
+    <w:lvl w:ilvl="3" w:tplc="0C070001" w:tentative="1">
+      <w:start w:val="1"/>
+      <w:numFmt w:val="bullet"/>
+      <w:lvlText w:val=""/>
+      <w:lvlJc w:val="left"/>
+      <w:pPr>
+        <w:ind w:left="2880" w:hanging="360"/>
+      </w:pPr>
+      <w:rPr>
+        <w:rFonts w:ascii="Symbol" w:hAnsi="Symbol" w:hint="default"/>
+      </w:rPr>
+    </w:lvl>
+    <w:lvl w:ilvl="4" w:tplc="0C070003" w:tentative="1">
+      <w:start w:val="1"/>
+      <w:numFmt w:val="bullet"/>
+      <w:lvlText w:val="o"/>
+      <w:lvlJc w:val="left"/>
+      <w:pPr>
+        <w:ind w:left="3600" w:hanging="360"/>
+      </w:pPr>
+      <w:rPr>
+        <w:rFonts w:ascii="Courier New" w:hAnsi="Courier New" w:cs="Courier New" w:hint="default"/>
+      </w:rPr>
+    </w:lvl>
+    <w:lvl w:ilvl="5" w:tplc="0C070005" w:tentative="1">
+      <w:start w:val="1"/>
+      <w:numFmt w:val="bullet"/>
+      <w:lvlText w:val=""/>
+      <w:lvlJc w:val="left"/>
+      <w:pPr>
+        <w:ind w:left="4320" w:hanging="360"/>
+      </w:pPr>
+      <w:rPr>
+        <w:rFonts w:ascii="Wingdings" w:hAnsi="Wingdings" w:hint="default"/>
+      </w:rPr>
+    </w:lvl>
+    <w:lvl w:ilvl="6" w:tplc="0C070001" w:tentative="1">
+      <w:start w:val="1"/>
+      <w:numFmt w:val="bullet"/>
+      <w:lvlText w:val=""/>
+      <w:lvlJc w:val="left"/>
+      <w:pPr>
+        <w:ind w:left="5040" w:hanging="360"/>
+      </w:pPr>
+      <w:rPr>
+        <w:rFonts w:ascii="Symbol" w:hAnsi="Symbol" w:hint="default"/>
+      </w:rPr>
+    </w:lvl>
+    <w:lvl w:ilvl="7" w:tplc="0C070003" w:tentative="1">
+      <w:start w:val="1"/>
+      <w:numFmt w:val="bullet"/>
+      <w:lvlText w:val="o"/>
+      <w:lvlJc w:val="left"/>
+      <w:pPr>
+        <w:ind w:left="5760" w:hanging="360"/>
+      </w:pPr>
+      <w:rPr>
+        <w:rFonts w:ascii="Courier New" w:hAnsi="Courier New" w:cs="Courier New" w:hint="default"/>
+      </w:rPr>
+    </w:lvl>
+    <w:lvl w:ilvl="8" w:tplc="0C070005" w:tentative="1">
+      <w:start w:val="1"/>
+      <w:numFmt w:val="bullet"/>
+      <w:lvlText w:val=""/>
+      <w:lvlJc w:val="left"/>
+      <w:pPr>
+        <w:ind w:left="6480" w:hanging="360"/>
+      </w:pPr>
+      <w:rPr>
+        <w:rFonts w:ascii="Wingdings" w:hAnsi="Wingdings" w:hint="default"/>
+      </w:rPr>
+    </w:lvl>
+  </w:abstractNum>
+  <w:abstractNum w:abstractNumId="1" w15:restartNumberingAfterBreak="0">
     <w:nsid w:val="0BC377B5"/>
     <w:multiLevelType w:val="hybridMultilevel"/>
     <w:tmpl w:val="91ACEF58"/>
@@ -951,7 +1244,7 @@
       </w:pPr>
     </w:lvl>
   </w:abstractNum>
-  <w:abstractNum w:abstractNumId="1" w15:restartNumberingAfterBreak="0">
+  <w:abstractNum w:abstractNumId="2" w15:restartNumberingAfterBreak="0">
     <w:nsid w:val="1896637B"/>
     <w:multiLevelType w:val="hybridMultilevel"/>
     <w:tmpl w:val="91ACEF58"/>
@@ -1040,7 +1333,7 @@
       </w:pPr>
     </w:lvl>
   </w:abstractNum>
-  <w:abstractNum w:abstractNumId="2" w15:restartNumberingAfterBreak="0">
+  <w:abstractNum w:abstractNumId="3" w15:restartNumberingAfterBreak="0">
     <w:nsid w:val="33E22AF6"/>
     <w:multiLevelType w:val="multilevel"/>
     <w:tmpl w:val="CF126A4A"/>
@@ -1153,7 +1446,7 @@
       </w:pPr>
     </w:lvl>
   </w:abstractNum>
-  <w:abstractNum w:abstractNumId="3" w15:restartNumberingAfterBreak="0">
+  <w:abstractNum w:abstractNumId="4" w15:restartNumberingAfterBreak="0">
     <w:nsid w:val="4B1E1404"/>
     <w:multiLevelType w:val="hybridMultilevel"/>
     <w:tmpl w:val="91ACEF58"/>
@@ -1242,7 +1535,7 @@
       </w:pPr>
     </w:lvl>
   </w:abstractNum>
-  <w:abstractNum w:abstractNumId="4" w15:restartNumberingAfterBreak="0">
+  <w:abstractNum w:abstractNumId="5" w15:restartNumberingAfterBreak="0">
     <w:nsid w:val="4D561DAB"/>
     <w:multiLevelType w:val="hybridMultilevel"/>
     <w:tmpl w:val="91ACEF58"/>
@@ -1331,7 +1624,7 @@
       </w:pPr>
     </w:lvl>
   </w:abstractNum>
-  <w:abstractNum w:abstractNumId="5" w15:restartNumberingAfterBreak="0">
+  <w:abstractNum w:abstractNumId="6" w15:restartNumberingAfterBreak="0">
     <w:nsid w:val="68D86F25"/>
     <w:multiLevelType w:val="hybridMultilevel"/>
     <w:tmpl w:val="91ACEF58"/>
@@ -1421,22 +1714,25 @@
     </w:lvl>
   </w:abstractNum>
   <w:num w:numId="1" w16cid:durableId="1782341409">
-    <w:abstractNumId w:val="0"/>
+    <w:abstractNumId w:val="1"/>
   </w:num>
   <w:num w:numId="2" w16cid:durableId="948661988">
+    <w:abstractNumId w:val="6"/>
+  </w:num>
+  <w:num w:numId="3" w16cid:durableId="55208352">
+    <w:abstractNumId w:val="4"/>
+  </w:num>
+  <w:num w:numId="4" w16cid:durableId="1754933427">
     <w:abstractNumId w:val="5"/>
   </w:num>
-  <w:num w:numId="3" w16cid:durableId="55208352">
+  <w:num w:numId="5" w16cid:durableId="1016927140">
+    <w:abstractNumId w:val="2"/>
+  </w:num>
+  <w:num w:numId="6" w16cid:durableId="456072720">
     <w:abstractNumId w:val="3"/>
   </w:num>
-  <w:num w:numId="4" w16cid:durableId="1754933427">
-    <w:abstractNumId w:val="4"/>
-  </w:num>
-  <w:num w:numId="5" w16cid:durableId="1016927140">
-    <w:abstractNumId w:val="1"/>
-  </w:num>
-  <w:num w:numId="6" w16cid:durableId="456072720">
-    <w:abstractNumId w:val="2"/>
+  <w:num w:numId="7" w16cid:durableId="1803303032">
+    <w:abstractNumId w:val="0"/>
   </w:num>
 </w:numbering>
 </file>
